--- a/pdf/media/pdf_output/sang_zarrin_template.docx
+++ b/pdf/media/pdf_output/sang_zarrin_template.docx
@@ -6,7 +6,7 @@
       <w:tblPr>
         <w:tblW w:w="9019" w:type="dxa"/>
         <w:jc w:val="left"/>
-        <w:tblInd w:w="324" w:type="dxa"/>
+        <w:tblInd w:w="432" w:type="dxa"/>
         <w:tblBorders>
           <w:top w:val="single" w:color="ffffff" w:sz="8" w:space="0" w:shadow="0" w:frame="0"/>
           <w:left w:val="single" w:color="ffffff" w:sz="8" w:space="0" w:shadow="0" w:frame="0"/>
@@ -67,7 +67,7 @@
               </w:rPr>
               <w:drawing xmlns:a="http://schemas.openxmlformats.org/drawingml/2006/main">
                 <wp:inline distT="0" distB="0" distL="0" distR="0">
-                  <wp:extent cx="3330983" cy="790197"/>
+                  <wp:extent cx="3288621" cy="780148"/>
                   <wp:effectExtent l="0" t="0" r="0" b="0"/>
                   <wp:docPr id="1073741825" name="officeArt object" descr="image1.png"/>
                   <wp:cNvGraphicFramePr/>
@@ -91,7 +91,7 @@
                         <pic:spPr>
                           <a:xfrm>
                             <a:off x="0" y="0"/>
-                            <a:ext cx="3330983" cy="790197"/>
+                            <a:ext cx="3288621" cy="780148"/>
                           </a:xfrm>
                           <a:prstGeom prst="rect">
                             <a:avLst/>
@@ -718,12 +718,19 @@
       <w:pPr>
         <w:pStyle w:val="Body"/>
         <w:widowControl w:val="0"/>
+        <w:ind w:left="324" w:hanging="324"/>
+      </w:pPr>
+    </w:p>
+    <w:p>
+      <w:pPr>
+        <w:pStyle w:val="Body B"/>
+        <w:widowControl w:val="0"/>
         <w:ind w:left="216" w:hanging="216"/>
       </w:pPr>
     </w:p>
     <w:p>
       <w:pPr>
-        <w:pStyle w:val="Body B"/>
+        <w:pStyle w:val="Body B A"/>
         <w:ind w:left="108" w:hanging="108"/>
         <w:rPr>
           <w:b w:val="0"/>
@@ -757,7 +764,7 @@
     </w:p>
     <w:p>
       <w:pPr>
-        <w:pStyle w:val="Body B"/>
+        <w:pStyle w:val="Body B A"/>
         <w:rPr>
           <w:rFonts w:ascii="Calibri" w:cs="Calibri" w:hAnsi="Calibri" w:eastAsia="Calibri"/>
           <w:caps w:val="1"/>
@@ -775,7 +782,7 @@
     </w:p>
     <w:p>
       <w:pPr>
-        <w:pStyle w:val="Body B"/>
+        <w:pStyle w:val="Body B A"/>
         <w:rPr>
           <w:rFonts w:ascii="Calibri" w:cs="Calibri" w:hAnsi="Calibri" w:eastAsia="Calibri"/>
           <w:b w:val="0"/>
@@ -786,7 +793,7 @@
     </w:p>
     <w:p>
       <w:pPr>
-        <w:pStyle w:val="Body B"/>
+        <w:pStyle w:val="Body B A"/>
         <w:rPr>
           <w:rFonts w:ascii="Calibri" w:cs="Calibri" w:hAnsi="Calibri" w:eastAsia="Calibri"/>
           <w:b w:val="0"/>
@@ -797,7 +804,7 @@
     </w:p>
     <w:p>
       <w:pPr>
-        <w:pStyle w:val="Body B"/>
+        <w:pStyle w:val="Body B A"/>
         <w:rPr>
           <w:rFonts w:ascii="Calibri" w:cs="Calibri" w:hAnsi="Calibri" w:eastAsia="Calibri"/>
           <w:b w:val="0"/>
@@ -807,7 +814,7 @@
     </w:p>
     <w:p>
       <w:pPr>
-        <w:pStyle w:val="Body B"/>
+        <w:pStyle w:val="Body B A"/>
         <w:rPr>
           <w:caps w:val="1"/>
         </w:rPr>
@@ -824,27 +831,17 @@
     </w:p>
     <w:p>
       <w:pPr>
-        <w:pStyle w:val="Body B"/>
-        <w:rPr>
-          <w:b w:val="0"/>
-          <w:bCs w:val="0"/>
-          <w:caps w:val="1"/>
-        </w:rPr>
-      </w:pPr>
-    </w:p>
-    <w:p>
-      <w:pPr>
-        <w:pStyle w:val="Body B"/>
-        <w:rPr>
-          <w:b w:val="0"/>
-          <w:bCs w:val="0"/>
-          <w:caps w:val="1"/>
-        </w:rPr>
-      </w:pPr>
-    </w:p>
-    <w:p>
-      <w:pPr>
-        <w:pStyle w:val="Body B"/>
+        <w:pStyle w:val="Body B A"/>
+        <w:rPr>
+          <w:b w:val="0"/>
+          <w:bCs w:val="0"/>
+          <w:caps w:val="1"/>
+        </w:rPr>
+      </w:pPr>
+    </w:p>
+    <w:p>
+      <w:pPr>
+        <w:pStyle w:val="Body B A"/>
         <w:rPr>
           <w:b w:val="0"/>
           <w:bCs w:val="0"/>
@@ -862,8 +859,6 @@
       </w:pPr>
       <w:r>
         <w:rPr>
-          <w:b w:val="1"/>
-          <w:bCs w:val="1"/>
           <w:rtl w:val="0"/>
           <w:lang w:val="en-US"/>
         </w:rPr>
@@ -881,25 +876,16 @@
     </w:p>
     <w:p>
       <w:pPr>
-        <w:pStyle w:val="Body B"/>
-        <w:rPr>
-          <w:b w:val="0"/>
-          <w:bCs w:val="0"/>
-        </w:rPr>
-      </w:pPr>
-    </w:p>
-    <w:p>
-      <w:pPr>
-        <w:pStyle w:val="Body B"/>
-        <w:rPr>
-          <w:b w:val="0"/>
-          <w:bCs w:val="0"/>
-        </w:rPr>
-      </w:pPr>
-    </w:p>
-    <w:p>
-      <w:pPr>
-        <w:pStyle w:val="Body B"/>
+        <w:pStyle w:val="Body B A"/>
+        <w:rPr>
+          <w:b w:val="0"/>
+          <w:bCs w:val="0"/>
+        </w:rPr>
+      </w:pPr>
+    </w:p>
+    <w:p>
+      <w:pPr>
+        <w:pStyle w:val="Body B A"/>
         <w:rPr>
           <w:b w:val="0"/>
           <w:bCs w:val="0"/>
@@ -913,31 +899,32 @@
       <w:r>
         <w:rPr>
           <w:rtl w:val="0"/>
+          <w:lang w:val="en-US"/>
         </w:rPr>
         <w:t>CERTIFICATIONS</w:t>
       </w:r>
     </w:p>
     <w:p>
       <w:pPr>
-        <w:pStyle w:val="Body B"/>
-        <w:rPr>
-          <w:b w:val="0"/>
-          <w:bCs w:val="0"/>
-        </w:rPr>
-      </w:pPr>
-    </w:p>
-    <w:p>
-      <w:pPr>
-        <w:pStyle w:val="Body B"/>
-        <w:rPr>
-          <w:b w:val="0"/>
-          <w:bCs w:val="0"/>
-        </w:rPr>
-      </w:pPr>
-    </w:p>
-    <w:p>
-      <w:pPr>
-        <w:pStyle w:val="Body B"/>
+        <w:pStyle w:val="Body B A"/>
+        <w:rPr>
+          <w:b w:val="0"/>
+          <w:bCs w:val="0"/>
+        </w:rPr>
+      </w:pPr>
+    </w:p>
+    <w:p>
+      <w:pPr>
+        <w:pStyle w:val="Body B A"/>
+        <w:rPr>
+          <w:b w:val="0"/>
+          <w:bCs w:val="0"/>
+        </w:rPr>
+      </w:pPr>
+    </w:p>
+    <w:p>
+      <w:pPr>
+        <w:pStyle w:val="Body B A"/>
         <w:rPr>
           <w:b w:val="0"/>
           <w:bCs w:val="0"/>
@@ -951,6 +938,7 @@
       <w:r>
         <w:rPr>
           <w:rtl w:val="0"/>
+          <w:lang w:val="en-US"/>
         </w:rPr>
         <w:t>TRAININGS</w:t>
       </w:r>
@@ -999,7 +987,7 @@
     </w:p>
     <w:p>
       <w:pPr>
-        <w:pStyle w:val="Body B"/>
+        <w:pStyle w:val="Body B A"/>
         <w:rPr>
           <w:b w:val="0"/>
           <w:bCs w:val="0"/>
@@ -1008,8 +996,7 @@
       </w:pPr>
       <w:r>
         <w:rPr>
-          <w:b w:val="1"/>
-          <w:bCs w:val="1"/>
+          <w:rFonts w:cs="Arial Unicode MS" w:eastAsia="Arial Unicode MS"/>
           <w:caps w:val="1"/>
           <w:rtl w:val="0"/>
           <w:lang w:val="en-US"/>
@@ -1018,6 +1005,7 @@
       </w:r>
       <w:r>
         <w:rPr>
+          <w:rFonts w:cs="Arial Unicode MS" w:eastAsia="Arial Unicode MS"/>
           <w:b w:val="0"/>
           <w:bCs w:val="0"/>
           <w:caps w:val="1"/>
@@ -1028,8 +1016,7 @@
       </w:r>
       <w:r>
         <w:rPr>
-          <w:b w:val="1"/>
-          <w:bCs w:val="1"/>
+          <w:rFonts w:cs="Arial Unicode MS" w:eastAsia="Arial Unicode MS"/>
           <w:caps w:val="1"/>
           <w:rtl w:val="0"/>
           <w:lang w:val="en-US"/>
@@ -1039,27 +1026,27 @@
     </w:p>
     <w:p>
       <w:pPr>
-        <w:pStyle w:val="Body B"/>
-        <w:rPr>
-          <w:b w:val="0"/>
-          <w:bCs w:val="0"/>
-          <w:caps w:val="1"/>
-        </w:rPr>
-      </w:pPr>
-    </w:p>
-    <w:p>
-      <w:pPr>
-        <w:pStyle w:val="Body B"/>
-        <w:rPr>
-          <w:b w:val="0"/>
-          <w:bCs w:val="0"/>
-          <w:caps w:val="1"/>
-        </w:rPr>
-      </w:pPr>
-    </w:p>
-    <w:p>
-      <w:pPr>
-        <w:pStyle w:val="Body B"/>
+        <w:pStyle w:val="Body B A"/>
+        <w:rPr>
+          <w:b w:val="0"/>
+          <w:bCs w:val="0"/>
+          <w:caps w:val="1"/>
+        </w:rPr>
+      </w:pPr>
+    </w:p>
+    <w:p>
+      <w:pPr>
+        <w:pStyle w:val="Body B A"/>
+        <w:rPr>
+          <w:b w:val="0"/>
+          <w:bCs w:val="0"/>
+          <w:caps w:val="1"/>
+        </w:rPr>
+      </w:pPr>
+    </w:p>
+    <w:p>
+      <w:pPr>
+        <w:pStyle w:val="Body B A"/>
         <w:rPr>
           <w:b w:val="0"/>
           <w:bCs w:val="0"/>
@@ -1074,23 +1061,24 @@
       <w:r>
         <w:rPr>
           <w:rtl w:val="0"/>
+          <w:lang w:val="en-US"/>
         </w:rPr>
         <w:t>SKILLS</w:t>
       </w:r>
     </w:p>
     <w:p>
       <w:pPr>
-        <w:pStyle w:val="Body B"/>
-        <w:rPr>
-          <w:b w:val="0"/>
-          <w:bCs w:val="0"/>
-          <w:caps w:val="1"/>
-        </w:rPr>
-      </w:pPr>
-    </w:p>
-    <w:p>
-      <w:pPr>
-        <w:pStyle w:val="Body B"/>
+        <w:pStyle w:val="Body B A"/>
+        <w:rPr>
+          <w:b w:val="0"/>
+          <w:bCs w:val="0"/>
+          <w:caps w:val="1"/>
+        </w:rPr>
+      </w:pPr>
+    </w:p>
+    <w:p>
+      <w:pPr>
+        <w:pStyle w:val="Body B A"/>
         <w:rPr>
           <w:b w:val="0"/>
           <w:bCs w:val="0"/>
@@ -1116,7 +1104,7 @@
     </w:p>
     <w:p>
       <w:pPr>
-        <w:pStyle w:val="Body B"/>
+        <w:pStyle w:val="Body B A"/>
         <w:rPr>
           <w:caps w:val="1"/>
         </w:rPr>
@@ -1133,37 +1121,37 @@
     </w:p>
     <w:p>
       <w:pPr>
-        <w:pStyle w:val="Body B"/>
-        <w:rPr>
-          <w:b w:val="0"/>
-          <w:bCs w:val="0"/>
-          <w:caps w:val="1"/>
-        </w:rPr>
-      </w:pPr>
-    </w:p>
-    <w:p>
-      <w:pPr>
-        <w:pStyle w:val="Body B"/>
-        <w:rPr>
-          <w:b w:val="0"/>
-          <w:bCs w:val="0"/>
-          <w:caps w:val="1"/>
-        </w:rPr>
-      </w:pPr>
-    </w:p>
-    <w:p>
-      <w:pPr>
-        <w:pStyle w:val="Body B"/>
-        <w:rPr>
-          <w:b w:val="0"/>
-          <w:bCs w:val="0"/>
-          <w:caps w:val="1"/>
-        </w:rPr>
-      </w:pPr>
-    </w:p>
-    <w:p>
-      <w:pPr>
-        <w:pStyle w:val="Body B"/>
+        <w:pStyle w:val="Body B A"/>
+        <w:rPr>
+          <w:b w:val="0"/>
+          <w:bCs w:val="0"/>
+          <w:caps w:val="1"/>
+        </w:rPr>
+      </w:pPr>
+    </w:p>
+    <w:p>
+      <w:pPr>
+        <w:pStyle w:val="Body B A"/>
+        <w:rPr>
+          <w:b w:val="0"/>
+          <w:bCs w:val="0"/>
+          <w:caps w:val="1"/>
+        </w:rPr>
+      </w:pPr>
+    </w:p>
+    <w:p>
+      <w:pPr>
+        <w:pStyle w:val="Body B A"/>
+        <w:rPr>
+          <w:b w:val="0"/>
+          <w:bCs w:val="0"/>
+          <w:caps w:val="1"/>
+        </w:rPr>
+      </w:pPr>
+    </w:p>
+    <w:p>
+      <w:pPr>
+        <w:pStyle w:val="Body B A"/>
         <w:rPr>
           <w:b w:val="0"/>
           <w:bCs w:val="0"/>
@@ -1172,8 +1160,7 @@
       </w:pPr>
       <w:r>
         <w:rPr>
-          <w:b w:val="1"/>
-          <w:bCs w:val="1"/>
+          <w:rFonts w:cs="Arial Unicode MS" w:eastAsia="Arial Unicode MS"/>
           <w:caps w:val="1"/>
           <w:rtl w:val="0"/>
           <w:lang w:val="en-US"/>
@@ -1182,6 +1169,7 @@
       </w:r>
       <w:r>
         <w:rPr>
+          <w:rFonts w:cs="Arial Unicode MS" w:eastAsia="Arial Unicode MS"/>
           <w:b w:val="0"/>
           <w:bCs w:val="0"/>
           <w:caps w:val="1"/>
@@ -1193,27 +1181,27 @@
     </w:p>
     <w:p>
       <w:pPr>
-        <w:pStyle w:val="Body B"/>
-        <w:rPr>
-          <w:b w:val="0"/>
-          <w:bCs w:val="0"/>
-          <w:caps w:val="1"/>
-        </w:rPr>
-      </w:pPr>
-    </w:p>
-    <w:p>
-      <w:pPr>
-        <w:pStyle w:val="Body B"/>
-        <w:rPr>
-          <w:b w:val="0"/>
-          <w:bCs w:val="0"/>
-          <w:caps w:val="1"/>
-        </w:rPr>
-      </w:pPr>
-    </w:p>
-    <w:p>
-      <w:pPr>
-        <w:pStyle w:val="Body B"/>
+        <w:pStyle w:val="Body B A"/>
+        <w:rPr>
+          <w:b w:val="0"/>
+          <w:bCs w:val="0"/>
+          <w:caps w:val="1"/>
+        </w:rPr>
+      </w:pPr>
+    </w:p>
+    <w:p>
+      <w:pPr>
+        <w:pStyle w:val="Body B A"/>
+        <w:rPr>
+          <w:b w:val="0"/>
+          <w:bCs w:val="0"/>
+          <w:caps w:val="1"/>
+        </w:rPr>
+      </w:pPr>
+    </w:p>
+    <w:p>
+      <w:pPr>
+        <w:pStyle w:val="Body B A"/>
         <w:rPr>
           <w:b w:val="0"/>
           <w:bCs w:val="0"/>
@@ -1230,8 +1218,6 @@
       </w:pPr>
       <w:r>
         <w:rPr>
-          <w:b w:val="1"/>
-          <w:bCs w:val="1"/>
           <w:rtl w:val="0"/>
           <w:lang w:val="en-US"/>
         </w:rPr>
@@ -1249,7 +1235,7 @@
     </w:p>
     <w:p>
       <w:pPr>
-        <w:pStyle w:val="Body B"/>
+        <w:pStyle w:val="Body B A"/>
         <w:rPr>
           <w:b w:val="0"/>
           <w:bCs w:val="0"/>
@@ -1289,7 +1275,7 @@
     </w:p>
     <w:p>
       <w:pPr>
-        <w:pStyle w:val="Body B"/>
+        <w:pStyle w:val="Body B A"/>
         <w:rPr>
           <w:b w:val="0"/>
           <w:bCs w:val="0"/>
@@ -1345,29 +1331,15 @@
     </w:p>
     <w:p>
       <w:pPr>
-        <w:pStyle w:val="Body B"/>
+        <w:pStyle w:val="Body B A"/>
+      </w:pPr>
+      <w:r>
         <w:rPr>
           <w:b w:val="0"/>
           <w:bCs w:val="0"/>
           <w:caps w:val="1"/>
           <w:sz w:val="20"/>
           <w:szCs w:val="20"/>
-          <w:lang w:val="de-DE"/>
-        </w:rPr>
-      </w:pPr>
-    </w:p>
-    <w:p>
-      <w:pPr>
-        <w:pStyle w:val="Default"/>
-        <w:spacing w:before="0" w:line="240" w:lineRule="auto"/>
-      </w:pPr>
-      <w:r>
-        <w:rPr>
-          <w:rFonts w:ascii="Carlito" w:cs="Carlito" w:hAnsi="Carlito" w:eastAsia="Carlito"/>
-          <w:caps w:val="1"/>
-          <w:sz w:val="20"/>
-          <w:szCs w:val="20"/>
-          <w:shd w:val="clear" w:color="auto" w:fill="ffffff"/>
           <w:lang w:val="de-DE"/>
         </w:rPr>
       </w:r>
@@ -1663,6 +1635,53 @@
       <w:keepNext w:val="0"/>
       <w:keepLines w:val="0"/>
       <w:pageBreakBefore w:val="0"/>
+      <w:widowControl w:val="1"/>
+      <w:shd w:val="clear" w:color="auto" w:fill="auto"/>
+      <w:suppressAutoHyphens w:val="0"/>
+      <w:bidi w:val="0"/>
+      <w:spacing w:before="0" w:after="0" w:line="240" w:lineRule="auto"/>
+      <w:ind w:left="0" w:right="0" w:firstLine="0"/>
+      <w:jc w:val="left"/>
+      <w:outlineLvl w:val="9"/>
+    </w:pPr>
+    <w:rPr>
+      <w:rFonts w:ascii="Times New Roman" w:cs="Times New Roman" w:hAnsi="Times New Roman" w:eastAsia="Times New Roman"/>
+      <w:b w:val="0"/>
+      <w:bCs w:val="0"/>
+      <w:i w:val="0"/>
+      <w:iCs w:val="0"/>
+      <w:caps w:val="0"/>
+      <w:smallCaps w:val="0"/>
+      <w:strike w:val="0"/>
+      <w:dstrike w:val="0"/>
+      <w:outline w:val="0"/>
+      <w:color w:val="000000"/>
+      <w:spacing w:val="0"/>
+      <w:kern w:val="0"/>
+      <w:position w:val="0"/>
+      <w:sz w:val="24"/>
+      <w:szCs w:val="24"/>
+      <w:u w:val="none" w:color="000000"/>
+      <w:shd w:val="nil" w:color="auto" w:fill="auto"/>
+      <w:vertAlign w:val="baseline"/>
+      <w14:textOutline w14:w="12700" w14:cap="flat">
+        <w14:noFill/>
+        <w14:miter w14:lim="400000"/>
+      </w14:textOutline>
+      <w14:textFill>
+        <w14:solidFill>
+          <w14:srgbClr w14:val="000000"/>
+        </w14:solidFill>
+      </w14:textFill>
+    </w:rPr>
+  </w:style>
+  <w:style w:type="paragraph" w:styleId="Body B A">
+    <w:name w:val="Body B A"/>
+    <w:next w:val="Body B A"/>
+    <w:pPr>
+      <w:keepNext w:val="0"/>
+      <w:keepLines w:val="0"/>
+      <w:pageBreakBefore w:val="0"/>
       <w:widowControl w:val="0"/>
       <w:shd w:val="clear" w:color="auto" w:fill="auto"/>
       <w:suppressAutoHyphens w:val="0"/>
@@ -1802,7 +1821,7 @@
   </w:style>
   <w:style w:type="paragraph" w:styleId="Heading">
     <w:name w:val="Heading"/>
-    <w:next w:val="Body B"/>
+    <w:next w:val="Body B A"/>
     <w:pPr>
       <w:keepNext w:val="1"/>
       <w:keepLines w:val="0"/>
